--- a/ex_01_Install-RaspberryPi/보고서_202010104_신창석.docx
+++ b/ex_01_Install-RaspberryPi/보고서_202010104_신창석.docx
@@ -10,7 +10,6 @@
           <w:szCs w:val="32"/>
         </w:rPr>
       </w:pPr>
-      <w:proofErr w:type="spellStart"/>
       <w:r>
         <w:rPr>
           <w:rFonts w:hint="eastAsia"/>
@@ -19,7 +18,6 @@
         </w:rPr>
         <w:t>웹기반임베디드시스템</w:t>
       </w:r>
-      <w:proofErr w:type="spellEnd"/>
     </w:p>
     <w:p>
       <w:pPr>
@@ -29,71 +27,70 @@
           <w:szCs w:val="32"/>
         </w:rPr>
       </w:pPr>
-      <w:proofErr w:type="spellStart"/>
       <w:r>
         <w:rPr>
           <w:rFonts w:hint="eastAsia"/>
           <w:sz w:val="32"/>
           <w:szCs w:val="32"/>
         </w:rPr>
-        <w:t>실습명</w:t>
-      </w:r>
-      <w:proofErr w:type="spellEnd"/>
-      <w:r>
-        <w:rPr>
-          <w:rFonts w:hint="eastAsia"/>
+        <w:t>실습명:</w:t>
+      </w:r>
+      <w:r>
+        <w:rPr>
           <w:sz w:val="32"/>
           <w:szCs w:val="32"/>
         </w:rPr>
-        <w:t>:</w:t>
-      </w:r>
-      <w:r>
-        <w:rPr>
+        <w:t xml:space="preserve"> </w:t>
+      </w:r>
+      <w:r>
+        <w:rPr>
+          <w:rFonts w:hint="eastAsia"/>
           <w:sz w:val="32"/>
           <w:szCs w:val="32"/>
         </w:rPr>
-        <w:t xml:space="preserve"> </w:t>
-      </w:r>
-      <w:r>
-        <w:rPr>
-          <w:rFonts w:hint="eastAsia"/>
+        <w:t>라즈베리 파이 설치</w:t>
+      </w:r>
+    </w:p>
+    <w:p>
+      <w:pPr>
+        <w:jc w:val="center"/>
+        <w:rPr>
           <w:sz w:val="32"/>
           <w:szCs w:val="32"/>
         </w:rPr>
-        <w:t>라즈베리 파이 설치</w:t>
-      </w:r>
-    </w:p>
-    <w:p>
-      <w:pPr>
-        <w:jc w:val="center"/>
-        <w:rPr>
+      </w:pPr>
+      <w:r>
+        <w:rPr>
+          <w:rFonts w:hint="eastAsia"/>
           <w:sz w:val="32"/>
           <w:szCs w:val="32"/>
         </w:rPr>
-      </w:pPr>
-      <w:r>
-        <w:rPr>
-          <w:rFonts w:hint="eastAsia"/>
+        <w:t>실습일:</w:t>
+      </w:r>
+      <w:r>
+        <w:rPr>
           <w:sz w:val="32"/>
           <w:szCs w:val="32"/>
         </w:rPr>
-        <w:t>실습일:</w:t>
-      </w:r>
-      <w:r>
-        <w:rPr>
+        <w:t xml:space="preserve"> </w:t>
+      </w:r>
+      <w:r>
+        <w:rPr>
+          <w:rFonts w:hint="eastAsia"/>
           <w:sz w:val="32"/>
           <w:szCs w:val="32"/>
         </w:rPr>
-        <w:t xml:space="preserve"> </w:t>
-      </w:r>
-      <w:r>
-        <w:rPr>
-          <w:rFonts w:hint="eastAsia"/>
+        <w:t>2022/09/21</w:t>
+      </w:r>
+    </w:p>
+    <w:p>
+      <w:pPr>
+        <w:jc w:val="center"/>
+        <w:rPr>
           <w:sz w:val="32"/>
           <w:szCs w:val="32"/>
         </w:rPr>
-        <w:t>2022/09/21</w:t>
-      </w:r>
+      </w:pPr>
     </w:p>
     <w:p>
       <w:pPr>
@@ -175,84 +172,77 @@
           <w:szCs w:val="32"/>
         </w:rPr>
       </w:pPr>
-      <w:r>
-        <w:rPr>
-          <w:rFonts w:hint="eastAsia"/>
+    </w:p>
+    <w:p>
+      <w:pPr>
+        <w:jc w:val="center"/>
+        <w:rPr>
           <w:sz w:val="32"/>
           <w:szCs w:val="32"/>
         </w:rPr>
-        <w:t>202010104</w:t>
-      </w:r>
+      </w:pPr>
     </w:p>
     <w:p>
       <w:pPr>
         <w:jc w:val="center"/>
         <w:rPr>
+          <w:rFonts w:hint="eastAsia"/>
           <w:sz w:val="32"/>
           <w:szCs w:val="32"/>
         </w:rPr>
       </w:pPr>
-      <w:r>
-        <w:rPr>
-          <w:rFonts w:hint="eastAsia"/>
+    </w:p>
+    <w:p>
+      <w:pPr>
+        <w:jc w:val="center"/>
+        <w:rPr>
           <w:sz w:val="32"/>
           <w:szCs w:val="32"/>
         </w:rPr>
-        <w:t>ICT융합학과</w:t>
-      </w:r>
-    </w:p>
-    <w:p>
-      <w:pPr>
-        <w:jc w:val="center"/>
-        <w:rPr>
+      </w:pPr>
+      <w:r>
+        <w:rPr>
+          <w:rFonts w:hint="eastAsia"/>
           <w:sz w:val="32"/>
           <w:szCs w:val="32"/>
         </w:rPr>
-      </w:pPr>
-      <w:r>
-        <w:rPr>
-          <w:rFonts w:hint="eastAsia"/>
+        <w:t>202010104</w:t>
+      </w:r>
+    </w:p>
+    <w:p>
+      <w:pPr>
+        <w:jc w:val="center"/>
+        <w:rPr>
           <w:sz w:val="32"/>
           <w:szCs w:val="32"/>
         </w:rPr>
-        <w:t>신창석</w:t>
-      </w:r>
-    </w:p>
-    <w:p>
-      <w:pPr>
-        <w:jc w:val="center"/>
-        <w:rPr>
+      </w:pPr>
+      <w:r>
+        <w:rPr>
+          <w:rFonts w:hint="eastAsia"/>
           <w:sz w:val="32"/>
           <w:szCs w:val="32"/>
         </w:rPr>
-      </w:pPr>
+        <w:t>ICT융합학과</w:t>
+      </w:r>
     </w:p>
     <w:p>
       <w:pPr>
         <w:jc w:val="center"/>
         <w:rPr>
+          <w:rFonts w:hint="eastAsia"/>
           <w:sz w:val="32"/>
           <w:szCs w:val="32"/>
         </w:rPr>
       </w:pPr>
-    </w:p>
-    <w:p>
-      <w:pPr>
-        <w:jc w:val="center"/>
-        <w:rPr>
+      <w:r>
+        <w:rPr>
+          <w:rFonts w:hint="eastAsia"/>
           <w:sz w:val="32"/>
           <w:szCs w:val="32"/>
         </w:rPr>
-      </w:pPr>
-    </w:p>
-    <w:p>
-      <w:pPr>
-        <w:jc w:val="center"/>
-        <w:rPr>
-          <w:sz w:val="32"/>
-          <w:szCs w:val="32"/>
-        </w:rPr>
-      </w:pPr>
+        <w:t>신창석</w:t>
+      </w:r>
     </w:p>
     <w:p>
       <w:pPr>
@@ -1553,7 +1543,6 @@
         <w:pStyle w:val="a3"/>
         <w:ind w:leftChars="0" w:left="1109"/>
         <w:rPr>
-          <w:rFonts w:hint="eastAsia"/>
           <w:color w:val="000000" w:themeColor="text1"/>
           <w:sz w:val="24"/>
           <w:szCs w:val="24"/>
@@ -1567,9 +1556,9 @@
           <w:szCs w:val="24"/>
         </w:rPr>
         <w:drawing>
-          <wp:inline distT="0" distB="0" distL="0" distR="0" wp14:anchorId="6B593A1A" wp14:editId="0CB6BF2A">
-            <wp:extent cx="5189220" cy="3489960"/>
-            <wp:effectExtent l="0" t="0" r="0" b="0"/>
+          <wp:inline distT="0" distB="0" distL="0" distR="0" wp14:anchorId="6B593A1A" wp14:editId="3884DACA">
+            <wp:extent cx="4577391" cy="3078480"/>
+            <wp:effectExtent l="0" t="0" r="0" b="7620"/>
             <wp:docPr id="1" name="그림 1"/>
             <wp:cNvGraphicFramePr>
               <a:graphicFrameLocks xmlns:a="http://schemas.openxmlformats.org/drawingml/2006/main" noChangeAspect="1"/>
@@ -1599,7 +1588,7 @@
                   <pic:spPr bwMode="auto">
                     <a:xfrm>
                       <a:off x="0" y="0"/>
-                      <a:ext cx="5189220" cy="3489960"/>
+                      <a:ext cx="4592441" cy="3088602"/>
                     </a:xfrm>
                     <a:prstGeom prst="rect">
                       <a:avLst/>
@@ -1637,7 +1626,6 @@
           <w:sz w:val="24"/>
           <w:szCs w:val="24"/>
         </w:rPr>
-        <w:lastRenderedPageBreak/>
         <w:t xml:space="preserve">설치할 저장장소와 </w:t>
       </w:r>
       <w:r>
@@ -1672,7 +1660,6 @@
         <w:pStyle w:val="a3"/>
         <w:ind w:leftChars="0" w:left="1109"/>
         <w:rPr>
-          <w:rFonts w:hint="eastAsia"/>
           <w:color w:val="000000" w:themeColor="text1"/>
           <w:sz w:val="24"/>
           <w:szCs w:val="24"/>
@@ -1685,10 +1672,11 @@
           <w:sz w:val="24"/>
           <w:szCs w:val="24"/>
         </w:rPr>
+        <w:lastRenderedPageBreak/>
         <w:drawing>
-          <wp:inline distT="0" distB="0" distL="0" distR="0" wp14:anchorId="7C66F7DA" wp14:editId="23C61EF2">
-            <wp:extent cx="4686300" cy="3151726"/>
-            <wp:effectExtent l="0" t="0" r="0" b="0"/>
+          <wp:inline distT="0" distB="0" distL="0" distR="0" wp14:anchorId="7C66F7DA" wp14:editId="55A22C16">
+            <wp:extent cx="4556760" cy="3064605"/>
+            <wp:effectExtent l="0" t="0" r="0" b="2540"/>
             <wp:docPr id="2" name="그림 2"/>
             <wp:cNvGraphicFramePr>
               <a:graphicFrameLocks xmlns:a="http://schemas.openxmlformats.org/drawingml/2006/main" noChangeAspect="1"/>
@@ -1718,7 +1706,7 @@
                   <pic:spPr bwMode="auto">
                     <a:xfrm>
                       <a:off x="0" y="0"/>
-                      <a:ext cx="4694142" cy="3157000"/>
+                      <a:ext cx="4570068" cy="3073555"/>
                     </a:xfrm>
                     <a:prstGeom prst="rect">
                       <a:avLst/>
@@ -1801,25 +1789,14 @@
         </w:rPr>
         <w:t xml:space="preserve">hostname을 통해 </w:t>
       </w:r>
-      <w:proofErr w:type="spellStart"/>
-      <w:r>
-        <w:rPr>
-          <w:rFonts w:hint="eastAsia"/>
-          <w:color w:val="000000" w:themeColor="text1"/>
-          <w:sz w:val="24"/>
-          <w:szCs w:val="24"/>
-        </w:rPr>
-        <w:t>ip</w:t>
-      </w:r>
-      <w:proofErr w:type="spellEnd"/>
-      <w:r>
-        <w:rPr>
-          <w:rFonts w:hint="eastAsia"/>
-          <w:color w:val="000000" w:themeColor="text1"/>
-          <w:sz w:val="24"/>
-          <w:szCs w:val="24"/>
-        </w:rPr>
-        <w:t>에 접속할 수 있다.</w:t>
+      <w:r>
+        <w:rPr>
+          <w:rFonts w:hint="eastAsia"/>
+          <w:color w:val="000000" w:themeColor="text1"/>
+          <w:sz w:val="24"/>
+          <w:szCs w:val="24"/>
+        </w:rPr>
+        <w:t>ip에 접속할 수 있다.</w:t>
       </w:r>
     </w:p>
     <w:p>
@@ -1827,7 +1804,6 @@
         <w:pStyle w:val="a3"/>
         <w:ind w:leftChars="0" w:left="1109"/>
         <w:rPr>
-          <w:rFonts w:hint="eastAsia"/>
           <w:color w:val="000000" w:themeColor="text1"/>
           <w:sz w:val="24"/>
           <w:szCs w:val="24"/>
@@ -1938,16 +1914,7 @@
           <w:sz w:val="24"/>
           <w:szCs w:val="24"/>
         </w:rPr>
-        <w:t>무선 LAN을 설정</w:t>
-      </w:r>
-      <w:r>
-        <w:rPr>
-          <w:rFonts w:hint="eastAsia"/>
-          <w:color w:val="000000" w:themeColor="text1"/>
-          <w:sz w:val="24"/>
-          <w:szCs w:val="24"/>
-        </w:rPr>
-        <w:t>한다.</w:t>
+        <w:t>무선 LAN을 설정한다.</w:t>
       </w:r>
       <w:r>
         <w:rPr>
@@ -1981,7 +1948,6 @@
         <w:pStyle w:val="a3"/>
         <w:ind w:leftChars="0" w:left="1109"/>
         <w:rPr>
-          <w:rFonts w:hint="eastAsia"/>
           <w:color w:val="000000" w:themeColor="text1"/>
           <w:sz w:val="24"/>
           <w:szCs w:val="24"/>
@@ -2092,7 +2058,6 @@
         <w:pStyle w:val="a3"/>
         <w:ind w:leftChars="0" w:left="1109"/>
         <w:rPr>
-          <w:rFonts w:hint="eastAsia"/>
           <w:color w:val="000000" w:themeColor="text1"/>
           <w:sz w:val="24"/>
           <w:szCs w:val="24"/>
@@ -2237,27 +2202,7 @@
           <w:sz w:val="24"/>
           <w:szCs w:val="24"/>
         </w:rPr>
-        <w:t xml:space="preserve">디스크에 </w:t>
-      </w:r>
-      <w:proofErr w:type="spellStart"/>
-      <w:r>
-        <w:rPr>
-          <w:rFonts w:hint="eastAsia"/>
-          <w:color w:val="000000" w:themeColor="text1"/>
-          <w:sz w:val="24"/>
-          <w:szCs w:val="24"/>
-        </w:rPr>
-        <w:t>ssh</w:t>
-      </w:r>
-      <w:proofErr w:type="spellEnd"/>
-      <w:r>
-        <w:rPr>
-          <w:rFonts w:hint="eastAsia"/>
-          <w:color w:val="000000" w:themeColor="text1"/>
-          <w:sz w:val="24"/>
-          <w:szCs w:val="24"/>
-        </w:rPr>
-        <w:t>라는 이름의 파일을 확장자명 없이 추가한다.</w:t>
+        <w:t>디스크에 ssh라는 이름의 파일을 확장자명 없이 추가한다.</w:t>
       </w:r>
     </w:p>
     <w:p>
@@ -2265,7 +2210,6 @@
         <w:pStyle w:val="a3"/>
         <w:ind w:leftChars="0" w:left="1109"/>
         <w:rPr>
-          <w:rFonts w:hint="eastAsia"/>
           <w:color w:val="000000" w:themeColor="text1"/>
           <w:sz w:val="24"/>
           <w:szCs w:val="24"/>
@@ -2358,7 +2302,6 @@
         <w:pStyle w:val="a3"/>
         <w:ind w:leftChars="0" w:left="1109"/>
         <w:rPr>
-          <w:rFonts w:hint="eastAsia"/>
           <w:color w:val="000000" w:themeColor="text1"/>
           <w:sz w:val="24"/>
           <w:szCs w:val="24"/>
@@ -2503,7 +2446,6 @@
         <w:pStyle w:val="a3"/>
         <w:ind w:leftChars="0" w:left="1109"/>
         <w:rPr>
-          <w:rFonts w:hint="eastAsia"/>
           <w:color w:val="000000" w:themeColor="text1"/>
           <w:sz w:val="24"/>
           <w:szCs w:val="24"/>
@@ -2711,19 +2653,8 @@
           <w:sz w:val="24"/>
           <w:szCs w:val="24"/>
         </w:rPr>
-        <w:t xml:space="preserve">왼쪽 위 라즈베리 </w:t>
-      </w:r>
-      <w:proofErr w:type="gramStart"/>
-      <w:r>
-        <w:rPr>
-          <w:rFonts w:hint="eastAsia"/>
-          <w:color w:val="000000" w:themeColor="text1"/>
-          <w:sz w:val="24"/>
-          <w:szCs w:val="24"/>
-        </w:rPr>
-        <w:t>그림 &gt;</w:t>
-      </w:r>
-      <w:proofErr w:type="gramEnd"/>
+        <w:t>왼쪽 위 라즈베리 그림 &gt;</w:t>
+      </w:r>
       <w:r>
         <w:rPr>
           <w:color w:val="000000" w:themeColor="text1"/>
@@ -2766,7 +2697,6 @@
         </w:rPr>
         <w:t xml:space="preserve"> </w:t>
       </w:r>
-      <w:proofErr w:type="spellStart"/>
       <w:r>
         <w:rPr>
           <w:rFonts w:hint="eastAsia"/>
@@ -2776,7 +2706,6 @@
         </w:rPr>
         <w:t>Thonny</w:t>
       </w:r>
-      <w:proofErr w:type="spellEnd"/>
       <w:r>
         <w:rPr>
           <w:color w:val="000000" w:themeColor="text1"/>
@@ -2934,9 +2863,18 @@
           <w:sz w:val="21"/>
           <w:szCs w:val="21"/>
         </w:rPr>
-        <w:t xml:space="preserve"> </w:t>
-      </w:r>
-      <w:proofErr w:type="spellStart"/>
+        <w:t xml:space="preserve"> i </w:t>
+      </w:r>
+      <w:r>
+        <w:rPr>
+          <w:rFonts w:ascii="Consolas ligaturized v3" w:eastAsia="굴림" w:hAnsi="Consolas ligaturized v3" w:cs="굴림"/>
+          <w:color w:val="C678DD"/>
+          <w:kern w:val="0"/>
+          <w:sz w:val="21"/>
+          <w:szCs w:val="21"/>
+        </w:rPr>
+        <w:t>in</w:t>
+      </w:r>
       <w:r>
         <w:rPr>
           <w:rFonts w:ascii="Consolas ligaturized v3" w:eastAsia="굴림" w:hAnsi="Consolas ligaturized v3" w:cs="굴림"/>
@@ -2945,9 +2883,18 @@
           <w:sz w:val="21"/>
           <w:szCs w:val="21"/>
         </w:rPr>
-        <w:t>i</w:t>
-      </w:r>
-      <w:proofErr w:type="spellEnd"/>
+        <w:t xml:space="preserve"> </w:t>
+      </w:r>
+      <w:r>
+        <w:rPr>
+          <w:rFonts w:ascii="Consolas ligaturized v3" w:eastAsia="굴림" w:hAnsi="Consolas ligaturized v3" w:cs="굴림"/>
+          <w:color w:val="56B6C2"/>
+          <w:kern w:val="0"/>
+          <w:sz w:val="21"/>
+          <w:szCs w:val="21"/>
+        </w:rPr>
+        <w:t>range</w:t>
+      </w:r>
       <w:r>
         <w:rPr>
           <w:rFonts w:ascii="Consolas ligaturized v3" w:eastAsia="굴림" w:hAnsi="Consolas ligaturized v3" w:cs="굴림"/>
@@ -2956,50 +2903,8 @@
           <w:sz w:val="21"/>
           <w:szCs w:val="21"/>
         </w:rPr>
-        <w:t xml:space="preserve"> </w:t>
-      </w:r>
-      <w:r>
-        <w:rPr>
-          <w:rFonts w:ascii="Consolas ligaturized v3" w:eastAsia="굴림" w:hAnsi="Consolas ligaturized v3" w:cs="굴림"/>
-          <w:color w:val="C678DD"/>
-          <w:kern w:val="0"/>
-          <w:sz w:val="21"/>
-          <w:szCs w:val="21"/>
-        </w:rPr>
-        <w:t>in</w:t>
-      </w:r>
-      <w:r>
-        <w:rPr>
-          <w:rFonts w:ascii="Consolas ligaturized v3" w:eastAsia="굴림" w:hAnsi="Consolas ligaturized v3" w:cs="굴림"/>
-          <w:color w:val="ABB2BF"/>
-          <w:kern w:val="0"/>
-          <w:sz w:val="21"/>
-          <w:szCs w:val="21"/>
-        </w:rPr>
-        <w:t xml:space="preserve"> </w:t>
-      </w:r>
-      <w:proofErr w:type="gramStart"/>
-      <w:r>
-        <w:rPr>
-          <w:rFonts w:ascii="Consolas ligaturized v3" w:eastAsia="굴림" w:hAnsi="Consolas ligaturized v3" w:cs="굴림"/>
-          <w:color w:val="56B6C2"/>
-          <w:kern w:val="0"/>
-          <w:sz w:val="21"/>
-          <w:szCs w:val="21"/>
-        </w:rPr>
-        <w:t>range</w:t>
-      </w:r>
-      <w:r>
-        <w:rPr>
-          <w:rFonts w:ascii="Consolas ligaturized v3" w:eastAsia="굴림" w:hAnsi="Consolas ligaturized v3" w:cs="굴림"/>
-          <w:color w:val="ABB2BF"/>
-          <w:kern w:val="0"/>
-          <w:sz w:val="21"/>
-          <w:szCs w:val="21"/>
-        </w:rPr>
         <w:t>(</w:t>
       </w:r>
-      <w:proofErr w:type="gramEnd"/>
       <w:r>
         <w:rPr>
           <w:rFonts w:ascii="Consolas ligaturized v3" w:eastAsia="굴림" w:hAnsi="Consolas ligaturized v3" w:cs="굴림"/>
@@ -3092,20 +2997,8 @@
           <w:sz w:val="21"/>
           <w:szCs w:val="21"/>
         </w:rPr>
-        <w:t xml:space="preserve"> </w:t>
-      </w:r>
-      <w:proofErr w:type="spellStart"/>
-      <w:r>
-        <w:rPr>
-          <w:rFonts w:ascii="Consolas ligaturized v3" w:eastAsia="굴림" w:hAnsi="Consolas ligaturized v3" w:cs="굴림"/>
-          <w:color w:val="ABB2BF"/>
-          <w:kern w:val="0"/>
-          <w:sz w:val="21"/>
-          <w:szCs w:val="21"/>
-        </w:rPr>
-        <w:t>i</w:t>
-      </w:r>
-      <w:proofErr w:type="spellEnd"/>
+        <w:t xml:space="preserve"> i</w:t>
+      </w:r>
     </w:p>
     <w:p>
       <w:pPr>
@@ -3123,7 +3016,7 @@
         <w:ind w:leftChars="0"/>
         <w:jc w:val="left"/>
         <w:rPr>
-          <w:rFonts w:ascii="Consolas ligaturized v3" w:eastAsia="굴림" w:hAnsi="Consolas ligaturized v3" w:cs="굴림" w:hint="eastAsia"/>
+          <w:rFonts w:ascii="Consolas ligaturized v3" w:eastAsia="굴림" w:hAnsi="Consolas ligaturized v3" w:cs="굴림"/>
           <w:color w:val="ABB2BF"/>
           <w:kern w:val="0"/>
           <w:sz w:val="21"/>
@@ -3174,12 +3067,20 @@
         </w:rPr>
         <w:t>사용한 코드</w:t>
       </w:r>
+      <w:r>
+        <w:rPr>
+          <w:rFonts w:hint="eastAsia"/>
+          <w:color w:val="000000" w:themeColor="text1"/>
+          <w:sz w:val="24"/>
+          <w:szCs w:val="24"/>
+        </w:rPr>
+        <w:t>(test.py)</w:t>
+      </w:r>
     </w:p>
     <w:p>
       <w:pPr>
         <w:ind w:left="709"/>
         <w:rPr>
-          <w:rFonts w:hint="eastAsia"/>
           <w:color w:val="000000" w:themeColor="text1"/>
           <w:sz w:val="24"/>
           <w:szCs w:val="24"/>
@@ -3272,7 +3173,6 @@
         <w:pStyle w:val="a3"/>
         <w:ind w:leftChars="0" w:left="1109"/>
         <w:rPr>
-          <w:rFonts w:hint="eastAsia"/>
           <w:color w:val="000000" w:themeColor="text1"/>
           <w:sz w:val="24"/>
           <w:szCs w:val="24"/>
@@ -3349,7 +3249,6 @@
           <w:szCs w:val="24"/>
         </w:rPr>
       </w:pPr>
-      <w:proofErr w:type="spellStart"/>
       <w:r>
         <w:rPr>
           <w:rFonts w:hint="eastAsia"/>
@@ -3359,7 +3258,6 @@
         </w:rPr>
         <w:t>sudo</w:t>
       </w:r>
-      <w:proofErr w:type="spellEnd"/>
       <w:r>
         <w:rPr>
           <w:color w:val="000000" w:themeColor="text1"/>
@@ -3469,7 +3367,6 @@
         <w:pStyle w:val="a3"/>
         <w:ind w:leftChars="0" w:left="1109"/>
         <w:rPr>
-          <w:rFonts w:hint="eastAsia"/>
           <w:color w:val="000000" w:themeColor="text1"/>
           <w:sz w:val="24"/>
           <w:szCs w:val="24"/>
@@ -3542,7 +3439,6 @@
         </w:numPr>
         <w:ind w:leftChars="0"/>
         <w:rPr>
-          <w:rFonts w:hint="eastAsia"/>
           <w:color w:val="000000" w:themeColor="text1"/>
           <w:sz w:val="24"/>
           <w:szCs w:val="24"/>
